--- a/Пояснительная записка к.docx
+++ b/Пояснительная записка к.docx
@@ -88,18 +88,72 @@
           <w:sz w:val="28"/>
           <w:szCs w:val="28"/>
         </w:rPr>
-        <w:t xml:space="preserve">-19, распространении болезни по России и миру, а так же дает полезные советы о самоизоляции. </w:t>
-      </w:r>
-    </w:p>
-    <w:p>
-      <w:pPr>
-        <w:rPr>
-          <w:rFonts w:ascii="Times New Roman" w:hAnsi="Times New Roman" w:cs="Times New Roman"/>
-          <w:b/>
-          <w:sz w:val="32"/>
-          <w:szCs w:val="32"/>
-        </w:rPr>
-      </w:pPr>
+        <w:t>-19,</w:t>
+      </w:r>
+      <w:r>
+        <w:rPr>
+          <w:rFonts w:ascii="Times New Roman" w:hAnsi="Times New Roman" w:cs="Times New Roman"/>
+          <w:sz w:val="28"/>
+          <w:szCs w:val="28"/>
+        </w:rPr>
+        <w:t>о числе заболевших</w:t>
+      </w:r>
+      <w:r>
+        <w:rPr>
+          <w:rFonts w:ascii="Times New Roman" w:hAnsi="Times New Roman" w:cs="Times New Roman"/>
+          <w:sz w:val="28"/>
+          <w:szCs w:val="28"/>
+        </w:rPr>
+        <w:t>;</w:t>
+      </w:r>
+      <w:r>
+        <w:rPr>
+          <w:rFonts w:ascii="Times New Roman" w:hAnsi="Times New Roman" w:cs="Times New Roman"/>
+          <w:sz w:val="28"/>
+          <w:szCs w:val="28"/>
+        </w:rPr>
+        <w:t xml:space="preserve"> </w:t>
+      </w:r>
+      <w:r>
+        <w:rPr>
+          <w:rFonts w:ascii="Times New Roman" w:hAnsi="Times New Roman" w:cs="Times New Roman"/>
+          <w:sz w:val="28"/>
+          <w:szCs w:val="28"/>
+        </w:rPr>
+        <w:t>дает полезные советы о самоизоляции</w:t>
+      </w:r>
+      <w:r>
+        <w:rPr>
+          <w:rFonts w:ascii="Times New Roman" w:hAnsi="Times New Roman" w:cs="Times New Roman"/>
+          <w:sz w:val="28"/>
+          <w:szCs w:val="28"/>
+        </w:rPr>
+        <w:t>,</w:t>
+      </w:r>
+      <w:r>
+        <w:rPr>
+          <w:rFonts w:ascii="Times New Roman" w:hAnsi="Times New Roman" w:cs="Times New Roman"/>
+          <w:sz w:val="28"/>
+          <w:szCs w:val="28"/>
+        </w:rPr>
+        <w:t xml:space="preserve"> </w:t>
+      </w:r>
+      <w:r>
+        <w:rPr>
+          <w:rFonts w:ascii="Times New Roman" w:hAnsi="Times New Roman" w:cs="Times New Roman"/>
+          <w:sz w:val="28"/>
+          <w:szCs w:val="28"/>
+        </w:rPr>
+        <w:t>а также возможность посмотреть карту заразившихся</w:t>
+      </w:r>
+      <w:r>
+        <w:rPr>
+          <w:rFonts w:ascii="Times New Roman" w:hAnsi="Times New Roman" w:cs="Times New Roman"/>
+          <w:sz w:val="28"/>
+          <w:szCs w:val="28"/>
+        </w:rPr>
+        <w:t xml:space="preserve">. </w:t>
+      </w:r>
     </w:p>
     <w:p>
       <w:pPr>
@@ -266,10 +320,172 @@
     </w:p>
     <w:p>
       <w:pPr>
+        <w:rPr>
+          <w:rFonts w:ascii="Times New Roman" w:hAnsi="Times New Roman" w:cs="Times New Roman"/>
+          <w:sz w:val="28"/>
+          <w:szCs w:val="28"/>
+          <w:lang w:val="en-US"/>
+        </w:rPr>
+      </w:pPr>
+      <w:r>
+        <w:rPr>
+          <w:rFonts w:ascii="Times New Roman" w:hAnsi="Times New Roman" w:cs="Times New Roman"/>
+          <w:noProof/>
+          <w:sz w:val="28"/>
+          <w:szCs w:val="28"/>
+          <w:lang w:eastAsia="ru-RU"/>
+        </w:rPr>
+        <w:drawing>
+          <wp:anchor distT="0" distB="0" distL="114300" distR="114300" simplePos="0" relativeHeight="251658240" behindDoc="1" locked="0" layoutInCell="1" allowOverlap="1">
+            <wp:simplePos x="0" y="0"/>
+            <wp:positionH relativeFrom="column">
+              <wp:posOffset>16510</wp:posOffset>
+            </wp:positionH>
+            <wp:positionV relativeFrom="paragraph">
+              <wp:posOffset>683895</wp:posOffset>
+            </wp:positionV>
+            <wp:extent cx="1031240" cy="177165"/>
+            <wp:effectExtent l="19050" t="0" r="0" b="0"/>
+            <wp:wrapTight wrapText="bothSides">
+              <wp:wrapPolygon edited="0">
+                <wp:start x="-399" y="0"/>
+                <wp:lineTo x="-399" y="18581"/>
+                <wp:lineTo x="21547" y="18581"/>
+                <wp:lineTo x="21547" y="0"/>
+                <wp:lineTo x="-399" y="0"/>
+              </wp:wrapPolygon>
+            </wp:wrapTight>
+            <wp:docPr id="5" name="Рисунок 9"/>
+            <wp:cNvGraphicFramePr>
+              <a:graphicFrameLocks xmlns:a="http://schemas.openxmlformats.org/drawingml/2006/main" noChangeAspect="1"/>
+            </wp:cNvGraphicFramePr>
+            <a:graphic xmlns:a="http://schemas.openxmlformats.org/drawingml/2006/main">
+              <a:graphicData uri="http://schemas.openxmlformats.org/drawingml/2006/picture">
+                <pic:pic xmlns:pic="http://schemas.openxmlformats.org/drawingml/2006/picture">
+                  <pic:nvPicPr>
+                    <pic:cNvPr id="0" name="Picture 9"/>
+                    <pic:cNvPicPr>
+                      <a:picLocks noChangeAspect="1" noChangeArrowheads="1"/>
+                    </pic:cNvPicPr>
+                  </pic:nvPicPr>
+                  <pic:blipFill>
+                    <a:blip r:embed="rId4"/>
+                    <a:srcRect/>
+                    <a:stretch>
+                      <a:fillRect/>
+                    </a:stretch>
+                  </pic:blipFill>
+                  <pic:spPr bwMode="auto">
+                    <a:xfrm>
+                      <a:off x="0" y="0"/>
+                      <a:ext cx="1031240" cy="177165"/>
+                    </a:xfrm>
+                    <a:prstGeom prst="rect">
+                      <a:avLst/>
+                    </a:prstGeom>
+                    <a:noFill/>
+                    <a:ln w="9525">
+                      <a:noFill/>
+                      <a:miter lim="800000"/>
+                      <a:headEnd/>
+                      <a:tailEnd/>
+                    </a:ln>
+                  </pic:spPr>
+                </pic:pic>
+              </a:graphicData>
+            </a:graphic>
+          </wp:anchor>
+        </w:drawing>
+      </w:r>
+      <w:r>
+        <w:rPr>
+          <w:rFonts w:ascii="Times New Roman" w:hAnsi="Times New Roman" w:cs="Times New Roman"/>
+          <w:noProof/>
+          <w:sz w:val="28"/>
+          <w:szCs w:val="28"/>
+          <w:lang w:eastAsia="ru-RU"/>
+        </w:rPr>
+        <w:drawing>
+          <wp:inline distT="0" distB="0" distL="0" distR="0">
+            <wp:extent cx="1606547" cy="627797"/>
+            <wp:effectExtent l="19050" t="0" r="0" b="0"/>
+            <wp:docPr id="1" name="Рисунок 1"/>
+            <wp:cNvGraphicFramePr>
+              <a:graphicFrameLocks xmlns:a="http://schemas.openxmlformats.org/drawingml/2006/main" noChangeAspect="1"/>
+            </wp:cNvGraphicFramePr>
+            <a:graphic xmlns:a="http://schemas.openxmlformats.org/drawingml/2006/main">
+              <a:graphicData uri="http://schemas.openxmlformats.org/drawingml/2006/picture">
+                <pic:pic xmlns:pic="http://schemas.openxmlformats.org/drawingml/2006/picture">
+                  <pic:nvPicPr>
+                    <pic:cNvPr id="0" name="Picture 1"/>
+                    <pic:cNvPicPr>
+                      <a:picLocks noChangeAspect="1" noChangeArrowheads="1"/>
+                    </pic:cNvPicPr>
+                  </pic:nvPicPr>
+                  <pic:blipFill>
+                    <a:blip r:embed="rId5"/>
+                    <a:srcRect r="-293" b="13207"/>
+                    <a:stretch>
+                      <a:fillRect/>
+                    </a:stretch>
+                  </pic:blipFill>
+                  <pic:spPr bwMode="auto">
+                    <a:xfrm>
+                      <a:off x="0" y="0"/>
+                      <a:ext cx="1606547" cy="627797"/>
+                    </a:xfrm>
+                    <a:prstGeom prst="rect">
+                      <a:avLst/>
+                    </a:prstGeom>
+                    <a:noFill/>
+                    <a:ln w="9525">
+                      <a:noFill/>
+                      <a:miter lim="800000"/>
+                      <a:headEnd/>
+                      <a:tailEnd/>
+                    </a:ln>
+                  </pic:spPr>
+                </pic:pic>
+              </a:graphicData>
+            </a:graphic>
+          </wp:inline>
+        </w:drawing>
+      </w:r>
+    </w:p>
+    <w:p>
+      <w:pPr>
+        <w:rPr>
+          <w:rFonts w:ascii="Times New Roman" w:hAnsi="Times New Roman" w:cs="Times New Roman"/>
+          <w:sz w:val="28"/>
+          <w:szCs w:val="28"/>
+          <w:lang w:val="en-US"/>
+        </w:rPr>
+      </w:pPr>
+    </w:p>
+    <w:p>
+      <w:pPr>
+        <w:rPr>
+          <w:rFonts w:ascii="Times New Roman" w:hAnsi="Times New Roman" w:cs="Times New Roman"/>
+          <w:sz w:val="28"/>
+          <w:szCs w:val="28"/>
+        </w:rPr>
+      </w:pPr>
+      <w:r>
+        <w:rPr>
+          <w:rFonts w:ascii="Times New Roman" w:hAnsi="Times New Roman" w:cs="Times New Roman"/>
+          <w:sz w:val="28"/>
+          <w:szCs w:val="28"/>
+        </w:rPr>
+        <w:t>Функции, отвечающие на запросы пользователя.</w:t>
+      </w:r>
+    </w:p>
+    <w:p>
+      <w:pPr>
         <w:pStyle w:val="HTML"/>
         <w:shd w:val="clear" w:color="auto" w:fill="2B2B2B"/>
         <w:rPr>
           <w:color w:val="A9B7C6"/>
+          <w:lang w:val="en-US"/>
         </w:rPr>
       </w:pPr>
       <w:proofErr w:type="spellStart"/>
@@ -277,7 +493,7 @@
         <w:rPr>
           <w:color w:val="FFC66D"/>
         </w:rPr>
-        <w:t>symptomes</w:t>
+        <w:t>get_first_name</w:t>
       </w:r>
       <w:proofErr w:type="spellEnd"/>
       <w:r>
@@ -291,257 +507,25 @@
         <w:rPr>
           <w:color w:val="A9B7C6"/>
         </w:rPr>
-        <w:t>res</w:t>
+        <w:t>req</w:t>
       </w:r>
       <w:proofErr w:type="spellEnd"/>
       <w:r>
         <w:rPr>
-          <w:color w:val="CC7832"/>
-        </w:rPr>
-        <w:t xml:space="preserve">, </w:t>
-      </w:r>
-      <w:proofErr w:type="spellStart"/>
-      <w:r>
-        <w:rPr>
           <w:color w:val="A9B7C6"/>
         </w:rPr>
-        <w:t>req</w:t>
-      </w:r>
-      <w:proofErr w:type="spellEnd"/>
-      <w:r>
-        <w:rPr>
-          <w:color w:val="A9B7C6"/>
-        </w:rPr>
         <w:t>)</w:t>
       </w:r>
     </w:p>
     <w:p>
       <w:pPr>
-        <w:pStyle w:val="HTML"/>
-        <w:shd w:val="clear" w:color="auto" w:fill="2B2B2B"/>
-        <w:rPr>
-          <w:color w:val="A9B7C6"/>
+        <w:rPr>
+          <w:rFonts w:ascii="Times New Roman" w:hAnsi="Times New Roman" w:cs="Times New Roman"/>
+          <w:sz w:val="28"/>
+          <w:szCs w:val="28"/>
           <w:lang w:val="en-US"/>
         </w:rPr>
       </w:pPr>
-      <w:proofErr w:type="spellStart"/>
-      <w:proofErr w:type="gramStart"/>
-      <w:r>
-        <w:rPr>
-          <w:color w:val="FFC66D"/>
-          <w:lang w:val="en-US"/>
-        </w:rPr>
-        <w:t>recomendation</w:t>
-      </w:r>
-      <w:proofErr w:type="spellEnd"/>
-      <w:r>
-        <w:rPr>
-          <w:color w:val="A9B7C6"/>
-          <w:lang w:val="en-US"/>
-        </w:rPr>
-        <w:t>(</w:t>
-      </w:r>
-      <w:proofErr w:type="gramEnd"/>
-      <w:r>
-        <w:rPr>
-          <w:color w:val="A9B7C6"/>
-          <w:lang w:val="en-US"/>
-        </w:rPr>
-        <w:t>res</w:t>
-      </w:r>
-      <w:r>
-        <w:rPr>
-          <w:color w:val="CC7832"/>
-          <w:lang w:val="en-US"/>
-        </w:rPr>
-        <w:t xml:space="preserve">, </w:t>
-      </w:r>
-      <w:proofErr w:type="spellStart"/>
-      <w:r>
-        <w:rPr>
-          <w:color w:val="A9B7C6"/>
-          <w:lang w:val="en-US"/>
-        </w:rPr>
-        <w:t>req</w:t>
-      </w:r>
-      <w:proofErr w:type="spellEnd"/>
-      <w:r>
-        <w:rPr>
-          <w:color w:val="A9B7C6"/>
-          <w:lang w:val="en-US"/>
-        </w:rPr>
-        <w:t>)</w:t>
-      </w:r>
-    </w:p>
-    <w:p>
-      <w:pPr>
-        <w:pStyle w:val="HTML"/>
-        <w:shd w:val="clear" w:color="auto" w:fill="2B2B2B"/>
-        <w:rPr>
-          <w:color w:val="A9B7C6"/>
-          <w:lang w:val="en-US"/>
-        </w:rPr>
-      </w:pPr>
-      <w:proofErr w:type="spellStart"/>
-      <w:r>
-        <w:rPr>
-          <w:color w:val="FFC66D"/>
-          <w:lang w:val="en-US"/>
-        </w:rPr>
-        <w:t>stay_</w:t>
-      </w:r>
-      <w:proofErr w:type="gramStart"/>
-      <w:r>
-        <w:rPr>
-          <w:color w:val="FFC66D"/>
-          <w:lang w:val="en-US"/>
-        </w:rPr>
-        <w:t>home</w:t>
-      </w:r>
-      <w:proofErr w:type="spellEnd"/>
-      <w:r>
-        <w:rPr>
-          <w:color w:val="A9B7C6"/>
-          <w:lang w:val="en-US"/>
-        </w:rPr>
-        <w:t>(</w:t>
-      </w:r>
-      <w:proofErr w:type="gramEnd"/>
-      <w:r>
-        <w:rPr>
-          <w:color w:val="A9B7C6"/>
-          <w:lang w:val="en-US"/>
-        </w:rPr>
-        <w:t>res</w:t>
-      </w:r>
-      <w:r>
-        <w:rPr>
-          <w:color w:val="CC7832"/>
-          <w:lang w:val="en-US"/>
-        </w:rPr>
-        <w:t xml:space="preserve">, </w:t>
-      </w:r>
-      <w:proofErr w:type="spellStart"/>
-      <w:r>
-        <w:rPr>
-          <w:color w:val="A9B7C6"/>
-          <w:lang w:val="en-US"/>
-        </w:rPr>
-        <w:t>req</w:t>
-      </w:r>
-      <w:proofErr w:type="spellEnd"/>
-      <w:r>
-        <w:rPr>
-          <w:color w:val="A9B7C6"/>
-          <w:lang w:val="en-US"/>
-        </w:rPr>
-        <w:t>)</w:t>
-      </w:r>
-    </w:p>
-    <w:p>
-      <w:pPr>
-        <w:pStyle w:val="HTML"/>
-        <w:shd w:val="clear" w:color="auto" w:fill="2B2B2B"/>
-        <w:rPr>
-          <w:color w:val="A9B7C6"/>
-        </w:rPr>
-      </w:pPr>
-      <w:proofErr w:type="spellStart"/>
-      <w:r>
-        <w:rPr>
-          <w:color w:val="FFC66D"/>
-        </w:rPr>
-        <w:t>inforussia</w:t>
-      </w:r>
-      <w:proofErr w:type="spellEnd"/>
-      <w:r>
-        <w:rPr>
-          <w:color w:val="A9B7C6"/>
-        </w:rPr>
-        <w:t>(</w:t>
-      </w:r>
-      <w:proofErr w:type="spellStart"/>
-      <w:r>
-        <w:rPr>
-          <w:color w:val="808080"/>
-        </w:rPr>
-        <w:t>res</w:t>
-      </w:r>
-      <w:proofErr w:type="spellEnd"/>
-      <w:r>
-        <w:rPr>
-          <w:color w:val="CC7832"/>
-        </w:rPr>
-        <w:t xml:space="preserve">, </w:t>
-      </w:r>
-      <w:proofErr w:type="spellStart"/>
-      <w:r>
-        <w:rPr>
-          <w:color w:val="808080"/>
-        </w:rPr>
-        <w:t>req</w:t>
-      </w:r>
-      <w:proofErr w:type="spellEnd"/>
-      <w:r>
-        <w:rPr>
-          <w:color w:val="A9B7C6"/>
-        </w:rPr>
-        <w:t>)</w:t>
-      </w:r>
-    </w:p>
-    <w:p>
-      <w:pPr>
-        <w:rPr>
-          <w:rFonts w:ascii="Times New Roman" w:hAnsi="Times New Roman" w:cs="Times New Roman"/>
-          <w:sz w:val="28"/>
-          <w:szCs w:val="28"/>
-        </w:rPr>
-      </w:pPr>
-      <w:r>
-        <w:rPr>
-          <w:rFonts w:ascii="Times New Roman" w:hAnsi="Times New Roman" w:cs="Times New Roman"/>
-          <w:sz w:val="28"/>
-          <w:szCs w:val="28"/>
-        </w:rPr>
-        <w:t>Функции, отвечающие на запросы пользователя.</w:t>
-      </w:r>
-    </w:p>
-    <w:p>
-      <w:pPr>
-        <w:pStyle w:val="HTML"/>
-        <w:shd w:val="clear" w:color="auto" w:fill="2B2B2B"/>
-        <w:rPr>
-          <w:color w:val="A9B7C6"/>
-        </w:rPr>
-      </w:pPr>
-      <w:proofErr w:type="spellStart"/>
-      <w:r>
-        <w:rPr>
-          <w:color w:val="FFC66D"/>
-        </w:rPr>
-        <w:t>get_first_name</w:t>
-      </w:r>
-      <w:proofErr w:type="spellEnd"/>
-      <w:r>
-        <w:rPr>
-          <w:color w:val="A9B7C6"/>
-        </w:rPr>
-        <w:t>(</w:t>
-      </w:r>
-      <w:proofErr w:type="spellStart"/>
-      <w:r>
-        <w:rPr>
-          <w:color w:val="A9B7C6"/>
-        </w:rPr>
-        <w:t>req</w:t>
-      </w:r>
-      <w:proofErr w:type="spellEnd"/>
-      <w:r>
-        <w:rPr>
-          <w:color w:val="A9B7C6"/>
-        </w:rPr>
-        <w:t>)</w:t>
-      </w:r>
     </w:p>
     <w:p>
       <w:pPr>
@@ -787,6 +771,7 @@
   <w:style w:type="character" w:default="1" w:styleId="a0">
     <w:name w:val="Default Paragraph Font"/>
     <w:uiPriority w:val="1"/>
+    <w:semiHidden/>
     <w:unhideWhenUsed/>
   </w:style>
   <w:style w:type="table" w:default="1" w:styleId="a1">
@@ -816,7 +801,6 @@
     <w:basedOn w:val="a"/>
     <w:link w:val="HTML0"/>
     <w:uiPriority w:val="99"/>
-    <w:semiHidden/>
     <w:unhideWhenUsed/>
     <w:rsid w:val="00081819"/>
     <w:pPr>
@@ -852,7 +836,6 @@
     <w:basedOn w:val="a0"/>
     <w:link w:val="HTML"/>
     <w:uiPriority w:val="99"/>
-    <w:semiHidden/>
     <w:rsid w:val="00081819"/>
     <w:rPr>
       <w:rFonts w:ascii="Courier New" w:eastAsia="Times New Roman" w:hAnsi="Courier New" w:cs="Courier New"/>
